--- a/Domashna 2/Architecture/Архитектурни стилови.docx
+++ b/Domashna 2/Architecture/Архитектурни стилови.docx
@@ -112,32 +112,6 @@
         </w:rPr>
         <w:t>Истата ќе повлекува податоци од база (</w:t>
       </w:r>
-      <w:r>
-        <w:rPr>
-          <w:rFonts w:ascii="Times New Roman" w:hAnsi="Times New Roman" w:cs="Times New Roman"/>
-          <w:sz w:val="28"/>
-          <w:szCs w:val="28"/>
-        </w:rPr>
-        <w:t>excel file</w:t>
-      </w:r>
-      <w:r>
-        <w:rPr>
-          <w:rFonts w:ascii="Times New Roman" w:hAnsi="Times New Roman" w:cs="Times New Roman"/>
-          <w:sz w:val="28"/>
-          <w:szCs w:val="28"/>
-          <w:lang w:val="mk-MK"/>
-        </w:rPr>
-        <w:t>) која е наполнета преку цевка и филтер с</w:t>
-      </w:r>
-      <w:r>
-        <w:rPr>
-          <w:rFonts w:ascii="Times New Roman" w:hAnsi="Times New Roman" w:cs="Times New Roman"/>
-          <w:sz w:val="28"/>
-          <w:szCs w:val="28"/>
-          <w:lang w:val="mk-MK"/>
-        </w:rPr>
-        <w:t xml:space="preserve">о дел од податоците на </w:t>
-      </w:r>
       <w:proofErr w:type="spellStart"/>
       <w:r>
         <w:rPr>
@@ -145,7 +119,7 @@
           <w:sz w:val="28"/>
           <w:szCs w:val="28"/>
         </w:rPr>
-        <w:t>OpenStreetMap</w:t>
+        <w:t>postgresql</w:t>
       </w:r>
       <w:proofErr w:type="spellEnd"/>
       <w:r>
@@ -154,44 +128,89 @@
           <w:sz w:val="28"/>
           <w:szCs w:val="28"/>
         </w:rPr>
-        <w:t xml:space="preserve">. </w:t>
-      </w:r>
-      <w:r>
-        <w:rPr>
-          <w:rFonts w:ascii="Times New Roman" w:hAnsi="Times New Roman" w:cs="Times New Roman"/>
-          <w:sz w:val="28"/>
-          <w:szCs w:val="28"/>
-          <w:lang w:val="mk-MK"/>
-        </w:rPr>
-        <w:t xml:space="preserve">За приказ на соодветни податоци на мапата, апликацијата ќе прави </w:t>
-      </w:r>
-      <w:r>
-        <w:rPr>
-          <w:rFonts w:ascii="Times New Roman" w:hAnsi="Times New Roman" w:cs="Times New Roman"/>
-          <w:sz w:val="28"/>
-          <w:szCs w:val="28"/>
-        </w:rPr>
-        <w:t xml:space="preserve">API </w:t>
-      </w:r>
-      <w:r>
-        <w:rPr>
-          <w:rFonts w:ascii="Times New Roman" w:hAnsi="Times New Roman" w:cs="Times New Roman"/>
-          <w:sz w:val="28"/>
-          <w:szCs w:val="28"/>
-          <w:lang w:val="mk-MK"/>
-        </w:rPr>
-        <w:t>повици до</w:t>
-      </w:r>
-      <w:r>
-        <w:rPr>
-          <w:rFonts w:ascii="Times New Roman" w:hAnsi="Times New Roman" w:cs="Times New Roman"/>
-          <w:sz w:val="28"/>
-          <w:szCs w:val="28"/>
-        </w:rPr>
-        <w:t xml:space="preserve"> Google Maps.</w:t>
+        <w:t xml:space="preserve"> </w:t>
+      </w:r>
+      <w:r>
+        <w:rPr>
+          <w:rFonts w:ascii="Times New Roman" w:hAnsi="Times New Roman" w:cs="Times New Roman"/>
+          <w:sz w:val="28"/>
+          <w:szCs w:val="28"/>
+          <w:lang w:val="mk-MK"/>
+        </w:rPr>
+        <w:t>база на податоци</w:t>
       </w:r>
       <w:bookmarkStart w:id="0" w:name="_GoBack"/>
       <w:bookmarkEnd w:id="0"/>
+      <w:r>
+        <w:rPr>
+          <w:rFonts w:ascii="Times New Roman" w:hAnsi="Times New Roman" w:cs="Times New Roman"/>
+          <w:sz w:val="28"/>
+          <w:szCs w:val="28"/>
+          <w:lang w:val="mk-MK"/>
+        </w:rPr>
+        <w:t>) која е наполнета преку цевка и филтер с</w:t>
+      </w:r>
+      <w:r>
+        <w:rPr>
+          <w:rFonts w:ascii="Times New Roman" w:hAnsi="Times New Roman" w:cs="Times New Roman"/>
+          <w:sz w:val="28"/>
+          <w:szCs w:val="28"/>
+          <w:lang w:val="mk-MK"/>
+        </w:rPr>
+        <w:t xml:space="preserve">о дел од податоците на </w:t>
+      </w:r>
+      <w:proofErr w:type="spellStart"/>
+      <w:r>
+        <w:rPr>
+          <w:rFonts w:ascii="Times New Roman" w:hAnsi="Times New Roman" w:cs="Times New Roman"/>
+          <w:sz w:val="28"/>
+          <w:szCs w:val="28"/>
+        </w:rPr>
+        <w:t>OpenStreetMap</w:t>
+      </w:r>
+      <w:proofErr w:type="spellEnd"/>
+      <w:r>
+        <w:rPr>
+          <w:rFonts w:ascii="Times New Roman" w:hAnsi="Times New Roman" w:cs="Times New Roman"/>
+          <w:sz w:val="28"/>
+          <w:szCs w:val="28"/>
+        </w:rPr>
+        <w:t xml:space="preserve">. </w:t>
+      </w:r>
+      <w:r>
+        <w:rPr>
+          <w:rFonts w:ascii="Times New Roman" w:hAnsi="Times New Roman" w:cs="Times New Roman"/>
+          <w:sz w:val="28"/>
+          <w:szCs w:val="28"/>
+          <w:lang w:val="mk-MK"/>
+        </w:rPr>
+        <w:t xml:space="preserve">За приказ на соодветни податоци на мапата, апликацијата ќе прави </w:t>
+      </w:r>
+      <w:r>
+        <w:rPr>
+          <w:rFonts w:ascii="Times New Roman" w:hAnsi="Times New Roman" w:cs="Times New Roman"/>
+          <w:sz w:val="28"/>
+          <w:szCs w:val="28"/>
+        </w:rPr>
+        <w:t xml:space="preserve">API </w:t>
+      </w:r>
+      <w:r>
+        <w:rPr>
+          <w:rFonts w:ascii="Times New Roman" w:hAnsi="Times New Roman" w:cs="Times New Roman"/>
+          <w:sz w:val="28"/>
+          <w:szCs w:val="28"/>
+          <w:lang w:val="mk-MK"/>
+        </w:rPr>
+        <w:t>повици до</w:t>
+      </w:r>
+      <w:r>
+        <w:rPr>
+          <w:rFonts w:ascii="Times New Roman" w:hAnsi="Times New Roman" w:cs="Times New Roman"/>
+          <w:sz w:val="28"/>
+          <w:szCs w:val="28"/>
+        </w:rPr>
+        <w:t xml:space="preserve"> Google Maps.</w:t>
+      </w:r>
     </w:p>
     <w:p>
       <w:pPr>
